--- a/assets/week-3-day-3.docx
+++ b/assets/week-3-day-3.docx
@@ -419,6 +419,48 @@
           <w:ilvl w:val="0"/>
         </w:numPr>
       </w:pPr>
+      <w:r>
+        <w:drawing>
+          <wp:inline>
+            <wp:extent cx="3429000" cy="1371600"/>
+            <wp:effectExtent b="0" l="0" r="0" t="0"/>
+            <wp:docPr descr="" id="1" name="Picture"/>
+            <a:graphic>
+              <a:graphicData uri="http://schemas.openxmlformats.org/drawingml/2006/picture">
+                <pic:pic>
+                  <pic:nvPicPr>
+                    <pic:cNvPr descr="../../../assets/2016-09-02-week-3-day-3-a2326.png" id="0" name="Picture"/>
+                    <pic:cNvPicPr>
+                      <a:picLocks noChangeArrowheads="1" noChangeAspect="1"/>
+                    </pic:cNvPicPr>
+                  </pic:nvPicPr>
+                  <pic:blipFill>
+                    <a:blip r:embed="rId31"/>
+                    <a:stretch>
+                      <a:fillRect/>
+                    </a:stretch>
+                  </pic:blipFill>
+                  <pic:spPr bwMode="auto">
+                    <a:xfrm>
+                      <a:off x="0" y="0"/>
+                      <a:ext cx="3429000" cy="1371600"/>
+                    </a:xfrm>
+                    <a:prstGeom prst="rect">
+                      <a:avLst/>
+                    </a:prstGeom>
+                    <a:noFill/>
+                    <a:ln w="9525">
+                      <a:noFill/>
+                      <a:headEnd/>
+                      <a:tailEnd/>
+                    </a:ln>
+                  </pic:spPr>
+                </pic:pic>
+              </a:graphicData>
+            </a:graphic>
+          </wp:inline>
+        </w:drawing>
+      </w:r>
     </w:p>
     <w:p>
       <w:pPr>
@@ -460,8 +502,8 @@
       <w:pPr>
         <w:pStyle w:val="Heading2"/>
       </w:pPr>
-      <w:bookmarkStart w:id="31" w:name="mystery-2-photoelectric-effect-solved-by-einstein-in-1905"/>
-      <w:bookmarkEnd w:id="31"/>
+      <w:bookmarkStart w:id="32" w:name="mystery-2-photoelectric-effect-solved-by-einstein-in-1905"/>
+      <w:bookmarkEnd w:id="32"/>
       <w:r>
         <w:t xml:space="preserve">Mystery 2, “Photoelectric Effect” Solved by Einstein in 1905</w:t>
       </w:r>
@@ -602,8 +644,8 @@
       <w:pPr>
         <w:pStyle w:val="Heading2"/>
       </w:pPr>
-      <w:bookmarkStart w:id="32" w:name="example"/>
-      <w:bookmarkEnd w:id="32"/>
+      <w:bookmarkStart w:id="33" w:name="example"/>
+      <w:bookmarkEnd w:id="33"/>
       <w:r>
         <w:t xml:space="preserve">Example</w:t>
       </w:r>
@@ -654,7 +696,7 @@
                     </pic:cNvPicPr>
                   </pic:nvPicPr>
                   <pic:blipFill>
-                    <a:blip r:embed="rId33"/>
+                    <a:blip r:embed="rId34"/>
                     <a:stretch>
                       <a:fillRect/>
                     </a:stretch>
@@ -685,8 +727,8 @@
       <w:pPr>
         <w:pStyle w:val="Heading2"/>
       </w:pPr>
-      <w:bookmarkStart w:id="34" w:name="clicker-question"/>
-      <w:bookmarkEnd w:id="34"/>
+      <w:bookmarkStart w:id="35" w:name="clicker-question"/>
+      <w:bookmarkEnd w:id="35"/>
       <w:r>
         <w:t xml:space="preserve">Clicker Question</w:t>
       </w:r>
@@ -723,6 +765,48 @@
           <w:ilvl w:val="1"/>
         </w:numPr>
       </w:pPr>
+      <w:r>
+        <w:drawing>
+          <wp:inline>
+            <wp:extent cx="5334000" cy="4808531"/>
+            <wp:effectExtent b="0" l="0" r="0" t="0"/>
+            <wp:docPr descr="" id="1" name="Picture"/>
+            <a:graphic>
+              <a:graphicData uri="http://schemas.openxmlformats.org/drawingml/2006/picture">
+                <pic:pic>
+                  <pic:nvPicPr>
+                    <pic:cNvPr descr="../../../assets/2016-09-02-week-3-day-3-0fb66.png" id="0" name="Picture"/>
+                    <pic:cNvPicPr>
+                      <a:picLocks noChangeArrowheads="1" noChangeAspect="1"/>
+                    </pic:cNvPicPr>
+                  </pic:nvPicPr>
+                  <pic:blipFill>
+                    <a:blip r:embed="rId36"/>
+                    <a:stretch>
+                      <a:fillRect/>
+                    </a:stretch>
+                  </pic:blipFill>
+                  <pic:spPr bwMode="auto">
+                    <a:xfrm>
+                      <a:off x="0" y="0"/>
+                      <a:ext cx="5334000" cy="4808531"/>
+                    </a:xfrm>
+                    <a:prstGeom prst="rect">
+                      <a:avLst/>
+                    </a:prstGeom>
+                    <a:noFill/>
+                    <a:ln w="9525">
+                      <a:noFill/>
+                      <a:headEnd/>
+                      <a:tailEnd/>
+                    </a:ln>
+                  </pic:spPr>
+                </pic:pic>
+              </a:graphicData>
+            </a:graphic>
+          </wp:inline>
+        </w:drawing>
+      </w:r>
     </w:p>
     <w:p>
       <w:pPr>
@@ -776,8 +860,8 @@
       <w:pPr>
         <w:pStyle w:val="Heading2"/>
       </w:pPr>
-      <w:bookmarkStart w:id="35" w:name="emission-spectra"/>
-      <w:bookmarkEnd w:id="35"/>
+      <w:bookmarkStart w:id="37" w:name="emission-spectra"/>
+      <w:bookmarkEnd w:id="37"/>
       <w:r>
         <w:t xml:space="preserve">Emission Spectra</w:t>
       </w:r>
@@ -818,7 +902,7 @@
                     </pic:cNvPicPr>
                   </pic:nvPicPr>
                   <pic:blipFill>
-                    <a:blip r:embed="rId36"/>
+                    <a:blip r:embed="rId38"/>
                     <a:stretch>
                       <a:fillRect/>
                     </a:stretch>
@@ -873,8 +957,8 @@
       <w:pPr>
         <w:pStyle w:val="Heading2"/>
       </w:pPr>
-      <w:bookmarkStart w:id="37" w:name="examples-of-spectra"/>
-      <w:bookmarkEnd w:id="37"/>
+      <w:bookmarkStart w:id="39" w:name="examples-of-spectra"/>
+      <w:bookmarkEnd w:id="39"/>
       <w:r>
         <w:t xml:space="preserve">Examples of Spectra</w:t>
       </w:r>
@@ -915,7 +999,7 @@
                     </pic:cNvPicPr>
                   </pic:nvPicPr>
                   <pic:blipFill>
-                    <a:blip r:embed="rId38"/>
+                    <a:blip r:embed="rId40"/>
                     <a:stretch>
                       <a:fillRect/>
                     </a:stretch>
@@ -970,8 +1054,8 @@
       <w:pPr>
         <w:pStyle w:val="Heading2"/>
       </w:pPr>
-      <w:bookmarkStart w:id="39" w:name="the-bohr-model-of-the-atom"/>
-      <w:bookmarkEnd w:id="39"/>
+      <w:bookmarkStart w:id="41" w:name="the-bohr-model-of-the-atom"/>
+      <w:bookmarkEnd w:id="41"/>
       <w:r>
         <w:t xml:space="preserve">The Bohr Model of the Atom</w:t>
       </w:r>
@@ -1052,8 +1136,8 @@
       <w:pPr>
         <w:pStyle w:val="Heading2"/>
       </w:pPr>
-      <w:bookmarkStart w:id="40" w:name="bohrs-model"/>
-      <w:bookmarkEnd w:id="40"/>
+      <w:bookmarkStart w:id="42" w:name="bohrs-model"/>
+      <w:bookmarkEnd w:id="42"/>
       <w:r>
         <w:t xml:space="preserve">Bohr’s Model</w:t>
       </w:r>
@@ -1170,8 +1254,8 @@
       <w:pPr>
         <w:pStyle w:val="Heading2"/>
       </w:pPr>
-      <w:bookmarkStart w:id="41" w:name="bohr-model-of-h-atoms"/>
-      <w:bookmarkEnd w:id="41"/>
+      <w:bookmarkStart w:id="43" w:name="bohr-model-of-h-atoms"/>
+      <w:bookmarkEnd w:id="43"/>
       <w:r>
         <w:t xml:space="preserve">Bohr Model of H Atoms</w:t>
       </w:r>
@@ -1224,7 +1308,7 @@
                     </pic:cNvPicPr>
                   </pic:nvPicPr>
                   <pic:blipFill>
-                    <a:blip r:embed="rId42"/>
+                    <a:blip r:embed="rId44"/>
                     <a:stretch>
                       <a:fillRect/>
                     </a:stretch>
@@ -1255,8 +1339,8 @@
       <w:pPr>
         <w:pStyle w:val="Heading2"/>
       </w:pPr>
-      <w:bookmarkStart w:id="43" w:name="bohrs-model-of-the-atom-1913"/>
-      <w:bookmarkEnd w:id="43"/>
+      <w:bookmarkStart w:id="45" w:name="bohrs-model-of-the-atom-1913"/>
+      <w:bookmarkEnd w:id="45"/>
       <w:r>
         <w:t xml:space="preserve">Bohr’s Model of the Atom (1913)</w:t>
       </w:r>
@@ -1321,7 +1405,7 @@
                     </pic:cNvPicPr>
                   </pic:nvPicPr>
                   <pic:blipFill>
-                    <a:blip r:embed="rId44"/>
+                    <a:blip r:embed="rId46"/>
                     <a:stretch>
                       <a:fillRect/>
                     </a:stretch>
@@ -1396,7 +1480,7 @@
                     </pic:cNvPicPr>
                   </pic:nvPicPr>
                   <pic:blipFill>
-                    <a:blip r:embed="rId45"/>
+                    <a:blip r:embed="rId47"/>
                     <a:stretch>
                       <a:fillRect/>
                     </a:stretch>
@@ -1427,8 +1511,8 @@
       <w:pPr>
         <w:pStyle w:val="Heading2"/>
       </w:pPr>
-      <w:bookmarkStart w:id="46" w:name="weakness-of-bohrs-model"/>
-      <w:bookmarkEnd w:id="46"/>
+      <w:bookmarkStart w:id="48" w:name="weakness-of-bohrs-model"/>
+      <w:bookmarkEnd w:id="48"/>
       <w:r>
         <w:t xml:space="preserve">Weakness’ of Bohr’s Model</w:t>
       </w:r>
@@ -1485,8 +1569,8 @@
       <w:pPr>
         <w:pStyle w:val="Heading2"/>
       </w:pPr>
-      <w:bookmarkStart w:id="47" w:name="wave-behavior-properties-interference"/>
-      <w:bookmarkEnd w:id="47"/>
+      <w:bookmarkStart w:id="49" w:name="wave-behavior-properties-interference"/>
+      <w:bookmarkEnd w:id="49"/>
       <w:r>
         <w:t xml:space="preserve">Wave Behavior Properties: Interference</w:t>
       </w:r>
@@ -1587,7 +1671,7 @@
                     </pic:cNvPicPr>
                   </pic:nvPicPr>
                   <pic:blipFill>
-                    <a:blip r:embed="rId48"/>
+                    <a:blip r:embed="rId50"/>
                     <a:stretch>
                       <a:fillRect/>
                     </a:stretch>
@@ -1650,7 +1734,7 @@
                     </pic:cNvPicPr>
                   </pic:nvPicPr>
                   <pic:blipFill>
-                    <a:blip r:embed="rId49"/>
+                    <a:blip r:embed="rId51"/>
                     <a:stretch>
                       <a:fillRect/>
                     </a:stretch>
@@ -1681,8 +1765,8 @@
       <w:pPr>
         <w:pStyle w:val="Heading2"/>
       </w:pPr>
-      <w:bookmarkStart w:id="50" w:name="two-slit-interference"/>
-      <w:bookmarkEnd w:id="50"/>
+      <w:bookmarkStart w:id="52" w:name="two-slit-interference"/>
+      <w:bookmarkEnd w:id="52"/>
       <w:r>
         <w:t xml:space="preserve">Two-Slit Interference</w:t>
       </w:r>
@@ -1723,7 +1807,7 @@
                     </pic:cNvPicPr>
                   </pic:nvPicPr>
                   <pic:blipFill>
-                    <a:blip r:embed="rId51"/>
+                    <a:blip r:embed="rId53"/>
                     <a:stretch>
                       <a:fillRect/>
                     </a:stretch>
@@ -1778,8 +1862,8 @@
       <w:pPr>
         <w:pStyle w:val="Heading2"/>
       </w:pPr>
-      <w:bookmarkStart w:id="52" w:name="wave-behavior-properties-diffraction"/>
-      <w:bookmarkEnd w:id="52"/>
+      <w:bookmarkStart w:id="54" w:name="wave-behavior-properties-diffraction"/>
+      <w:bookmarkEnd w:id="54"/>
       <w:r>
         <w:t xml:space="preserve">Wave Behavior Properties: Diffraction</w:t>
       </w:r>
@@ -1868,7 +1952,7 @@
                     </pic:cNvPicPr>
                   </pic:nvPicPr>
                   <pic:blipFill>
-                    <a:blip r:embed="rId53"/>
+                    <a:blip r:embed="rId55"/>
                     <a:stretch>
                       <a:fillRect/>
                     </a:stretch>
@@ -1899,8 +1983,8 @@
       <w:pPr>
         <w:pStyle w:val="Heading2"/>
       </w:pPr>
-      <w:bookmarkStart w:id="54" w:name="wave-behavior-of-electrons"/>
-      <w:bookmarkEnd w:id="54"/>
+      <w:bookmarkStart w:id="56" w:name="wave-behavior-of-electrons"/>
+      <w:bookmarkEnd w:id="56"/>
       <w:r>
         <w:t xml:space="preserve">Wave Behavior of Electrons</w:t>
       </w:r>
@@ -1989,7 +2073,7 @@
                     </pic:cNvPicPr>
                   </pic:nvPicPr>
                   <pic:blipFill>
-                    <a:blip r:embed="rId55"/>
+                    <a:blip r:embed="rId57"/>
                     <a:stretch>
                       <a:fillRect/>
                     </a:stretch>
@@ -2020,8 +2104,8 @@
       <w:pPr>
         <w:pStyle w:val="Heading2"/>
       </w:pPr>
-      <w:bookmarkStart w:id="56" w:name="example-problem"/>
-      <w:bookmarkEnd w:id="56"/>
+      <w:bookmarkStart w:id="58" w:name="example-problem"/>
+      <w:bookmarkEnd w:id="58"/>
       <w:r>
         <w:t xml:space="preserve">Example problem</w:t>
       </w:r>
@@ -2074,7 +2158,7 @@
                     </pic:cNvPicPr>
                   </pic:nvPicPr>
                   <pic:blipFill>
-                    <a:blip r:embed="rId57"/>
+                    <a:blip r:embed="rId59"/>
                     <a:stretch>
                       <a:fillRect/>
                     </a:stretch>
@@ -2105,8 +2189,8 @@
       <w:pPr>
         <w:pStyle w:val="Heading1"/>
       </w:pPr>
-      <w:bookmarkStart w:id="58" w:name="vocab"/>
-      <w:bookmarkEnd w:id="58"/>
+      <w:bookmarkStart w:id="60" w:name="vocab"/>
+      <w:bookmarkEnd w:id="60"/>
       <w:r>
         <w:t xml:space="preserve">Vocab</w:t>
       </w:r>
@@ -2312,7 +2396,7 @@
       <w:r>
         <w:t xml:space="preserve"> </w:t>
       </w:r>
-      <w:hyperlink r:id="rId59">
+      <w:hyperlink r:id="rId61">
         <w:r>
           <w:rPr>
             <w:rStyle w:val="Hyperlink"/>
@@ -2325,8 +2409,8 @@
       <w:pPr>
         <w:pStyle w:val="Heading2"/>
       </w:pPr>
-      <w:bookmarkStart w:id="60" w:name="ch101-008-ua-fall-2016"/>
-      <w:bookmarkEnd w:id="60"/>
+      <w:bookmarkStart w:id="62" w:name="ch101-008-ua-fall-2016"/>
+      <w:bookmarkEnd w:id="62"/>
       <w:r>
         <w:t xml:space="preserve">CH101-008 UA Fall 2016</w:t>
       </w:r>
@@ -2351,7 +2435,7 @@
           <w:ilvl w:val="0"/>
         </w:numPr>
       </w:pPr>
-      <w:hyperlink r:id="rId61">
+      <w:hyperlink r:id="rId63">
         <w:r>
           <w:rPr>
             <w:rStyle w:val="Hyperlink"/>
@@ -2500,7 +2584,7 @@
     </w:lvl>
   </w:abstractNum>
   <w:abstractNum w:abstractNumId="990">
-    <w:nsid w:val="6fe9442c"/>
+    <w:nsid w:val="6fd4d412"/>
     <w:multiLevelType w:val="multilevel"/>
     <w:lvl w:ilvl="0">
       <w:numFmt w:val="bullet"/>
@@ -2581,7 +2665,7 @@
     </w:lvl>
   </w:abstractNum>
   <w:abstractNum w:abstractNumId="991">
-    <w:nsid w:val="39bdc87b"/>
+    <w:nsid w:val="e667ab7c"/>
     <w:multiLevelType w:val="multilevel"/>
     <w:lvl w:ilvl="0">
       <w:numFmt w:val="bullet"/>
@@ -2662,7 +2746,7 @@
     </w:lvl>
   </w:abstractNum>
   <w:abstractNum w:abstractNumId="99201">
-    <w:nsid w:val="794c3d30"/>
+    <w:nsid w:val="d5565000"/>
     <w:multiLevelType w:val="multilevel"/>
     <w:lvl w:ilvl="0">
       <w:start w:val="1"/>

--- a/assets/week-3-day-3.docx
+++ b/assets/week-3-day-3.docx
@@ -2584,7 +2584,7 @@
     </w:lvl>
   </w:abstractNum>
   <w:abstractNum w:abstractNumId="990">
-    <w:nsid w:val="6fd4d412"/>
+    <w:nsid w:val="560c7d44"/>
     <w:multiLevelType w:val="multilevel"/>
     <w:lvl w:ilvl="0">
       <w:numFmt w:val="bullet"/>
@@ -2665,7 +2665,7 @@
     </w:lvl>
   </w:abstractNum>
   <w:abstractNum w:abstractNumId="991">
-    <w:nsid w:val="e667ab7c"/>
+    <w:nsid w:val="b3588e3c"/>
     <w:multiLevelType w:val="multilevel"/>
     <w:lvl w:ilvl="0">
       <w:numFmt w:val="bullet"/>
@@ -2746,7 +2746,7 @@
     </w:lvl>
   </w:abstractNum>
   <w:abstractNum w:abstractNumId="99201">
-    <w:nsid w:val="d5565000"/>
+    <w:nsid w:val="4bf83d21"/>
     <w:multiLevelType w:val="multilevel"/>
     <w:lvl w:ilvl="0">
       <w:start w:val="1"/>

--- a/assets/week-3-day-3.docx
+++ b/assets/week-3-day-3.docx
@@ -2584,7 +2584,7 @@
     </w:lvl>
   </w:abstractNum>
   <w:abstractNum w:abstractNumId="990">
-    <w:nsid w:val="560c7d44"/>
+    <w:nsid w:val="bbbf0a2a"/>
     <w:multiLevelType w:val="multilevel"/>
     <w:lvl w:ilvl="0">
       <w:numFmt w:val="bullet"/>
@@ -2665,7 +2665,7 @@
     </w:lvl>
   </w:abstractNum>
   <w:abstractNum w:abstractNumId="991">
-    <w:nsid w:val="b3588e3c"/>
+    <w:nsid w:val="b1244465"/>
     <w:multiLevelType w:val="multilevel"/>
     <w:lvl w:ilvl="0">
       <w:numFmt w:val="bullet"/>
@@ -2746,7 +2746,7 @@
     </w:lvl>
   </w:abstractNum>
   <w:abstractNum w:abstractNumId="99201">
-    <w:nsid w:val="4bf83d21"/>
+    <w:nsid w:val="9f67734d"/>
     <w:multiLevelType w:val="multilevel"/>
     <w:lvl w:ilvl="0">
       <w:start w:val="1"/>

--- a/assets/week-3-day-3.docx
+++ b/assets/week-3-day-3.docx
@@ -2584,7 +2584,7 @@
     </w:lvl>
   </w:abstractNum>
   <w:abstractNum w:abstractNumId="990">
-    <w:nsid w:val="bbbf0a2a"/>
+    <w:nsid w:val="51a7fc04"/>
     <w:multiLevelType w:val="multilevel"/>
     <w:lvl w:ilvl="0">
       <w:numFmt w:val="bullet"/>
@@ -2665,7 +2665,7 @@
     </w:lvl>
   </w:abstractNum>
   <w:abstractNum w:abstractNumId="991">
-    <w:nsid w:val="b1244465"/>
+    <w:nsid w:val="d29aba3f"/>
     <w:multiLevelType w:val="multilevel"/>
     <w:lvl w:ilvl="0">
       <w:numFmt w:val="bullet"/>
@@ -2746,7 +2746,7 @@
     </w:lvl>
   </w:abstractNum>
   <w:abstractNum w:abstractNumId="99201">
-    <w:nsid w:val="9f67734d"/>
+    <w:nsid w:val="1c7dbf73"/>
     <w:multiLevelType w:val="multilevel"/>
     <w:lvl w:ilvl="0">
       <w:start w:val="1"/>

--- a/assets/week-3-day-3.docx
+++ b/assets/week-3-day-3.docx
@@ -2584,7 +2584,7 @@
     </w:lvl>
   </w:abstractNum>
   <w:abstractNum w:abstractNumId="990">
-    <w:nsid w:val="51a7fc04"/>
+    <w:nsid w:val="c5959ab4"/>
     <w:multiLevelType w:val="multilevel"/>
     <w:lvl w:ilvl="0">
       <w:numFmt w:val="bullet"/>
@@ -2665,7 +2665,7 @@
     </w:lvl>
   </w:abstractNum>
   <w:abstractNum w:abstractNumId="991">
-    <w:nsid w:val="d29aba3f"/>
+    <w:nsid w:val="ceb8bbe7"/>
     <w:multiLevelType w:val="multilevel"/>
     <w:lvl w:ilvl="0">
       <w:numFmt w:val="bullet"/>
@@ -2746,7 +2746,7 @@
     </w:lvl>
   </w:abstractNum>
   <w:abstractNum w:abstractNumId="99201">
-    <w:nsid w:val="1c7dbf73"/>
+    <w:nsid w:val="20536b70"/>
     <w:multiLevelType w:val="multilevel"/>
     <w:lvl w:ilvl="0">
       <w:start w:val="1"/>

--- a/assets/week-3-day-3.docx
+++ b/assets/week-3-day-3.docx
@@ -2584,7 +2584,7 @@
     </w:lvl>
   </w:abstractNum>
   <w:abstractNum w:abstractNumId="990">
-    <w:nsid w:val="bbbf0a2a"/>
+    <w:nsid w:val="a5262ec7"/>
     <w:multiLevelType w:val="multilevel"/>
     <w:lvl w:ilvl="0">
       <w:numFmt w:val="bullet"/>
@@ -2665,7 +2665,7 @@
     </w:lvl>
   </w:abstractNum>
   <w:abstractNum w:abstractNumId="991">
-    <w:nsid w:val="b1244465"/>
+    <w:nsid w:val="34d8192c"/>
     <w:multiLevelType w:val="multilevel"/>
     <w:lvl w:ilvl="0">
       <w:numFmt w:val="bullet"/>
@@ -2746,7 +2746,7 @@
     </w:lvl>
   </w:abstractNum>
   <w:abstractNum w:abstractNumId="99201">
-    <w:nsid w:val="9f67734d"/>
+    <w:nsid w:val="a3e58733"/>
     <w:multiLevelType w:val="multilevel"/>
     <w:lvl w:ilvl="0">
       <w:start w:val="1"/>

--- a/assets/week-3-day-3.docx
+++ b/assets/week-3-day-3.docx
@@ -2584,7 +2584,7 @@
     </w:lvl>
   </w:abstractNum>
   <w:abstractNum w:abstractNumId="990">
-    <w:nsid w:val="c5959ab4"/>
+    <w:nsid w:val="a5262ec7"/>
     <w:multiLevelType w:val="multilevel"/>
     <w:lvl w:ilvl="0">
       <w:numFmt w:val="bullet"/>
@@ -2665,7 +2665,7 @@
     </w:lvl>
   </w:abstractNum>
   <w:abstractNum w:abstractNumId="991">
-    <w:nsid w:val="ceb8bbe7"/>
+    <w:nsid w:val="34d8192c"/>
     <w:multiLevelType w:val="multilevel"/>
     <w:lvl w:ilvl="0">
       <w:numFmt w:val="bullet"/>
@@ -2746,7 +2746,7 @@
     </w:lvl>
   </w:abstractNum>
   <w:abstractNum w:abstractNumId="99201">
-    <w:nsid w:val="20536b70"/>
+    <w:nsid w:val="a3e58733"/>
     <w:multiLevelType w:val="multilevel"/>
     <w:lvl w:ilvl="0">
       <w:start w:val="1"/>

--- a/assets/week-3-day-3.docx
+++ b/assets/week-3-day-3.docx
@@ -2584,7 +2584,7 @@
     </w:lvl>
   </w:abstractNum>
   <w:abstractNum w:abstractNumId="990">
-    <w:nsid w:val="a5262ec7"/>
+    <w:nsid w:val="353726ec"/>
     <w:multiLevelType w:val="multilevel"/>
     <w:lvl w:ilvl="0">
       <w:numFmt w:val="bullet"/>
@@ -2665,7 +2665,7 @@
     </w:lvl>
   </w:abstractNum>
   <w:abstractNum w:abstractNumId="991">
-    <w:nsid w:val="34d8192c"/>
+    <w:nsid w:val="4436aa6e"/>
     <w:multiLevelType w:val="multilevel"/>
     <w:lvl w:ilvl="0">
       <w:numFmt w:val="bullet"/>
@@ -2746,7 +2746,7 @@
     </w:lvl>
   </w:abstractNum>
   <w:abstractNum w:abstractNumId="99201">
-    <w:nsid w:val="a3e58733"/>
+    <w:nsid w:val="a6eb5cac"/>
     <w:multiLevelType w:val="multilevel"/>
     <w:lvl w:ilvl="0">
       <w:start w:val="1"/>

--- a/assets/week-3-day-3.docx
+++ b/assets/week-3-day-3.docx
@@ -2584,7 +2584,7 @@
     </w:lvl>
   </w:abstractNum>
   <w:abstractNum w:abstractNumId="990">
-    <w:nsid w:val="353726ec"/>
+    <w:nsid w:val="9675931d"/>
     <w:multiLevelType w:val="multilevel"/>
     <w:lvl w:ilvl="0">
       <w:numFmt w:val="bullet"/>
@@ -2665,7 +2665,7 @@
     </w:lvl>
   </w:abstractNum>
   <w:abstractNum w:abstractNumId="991">
-    <w:nsid w:val="4436aa6e"/>
+    <w:nsid w:val="eb786883"/>
     <w:multiLevelType w:val="multilevel"/>
     <w:lvl w:ilvl="0">
       <w:numFmt w:val="bullet"/>
@@ -2746,7 +2746,7 @@
     </w:lvl>
   </w:abstractNum>
   <w:abstractNum w:abstractNumId="99201">
-    <w:nsid w:val="a6eb5cac"/>
+    <w:nsid w:val="4d7e8e89"/>
     <w:multiLevelType w:val="multilevel"/>
     <w:lvl w:ilvl="0">
       <w:start w:val="1"/>

--- a/assets/week-3-day-3.docx
+++ b/assets/week-3-day-3.docx
@@ -2584,7 +2584,7 @@
     </w:lvl>
   </w:abstractNum>
   <w:abstractNum w:abstractNumId="990">
-    <w:nsid w:val="9675931d"/>
+    <w:nsid w:val="50e67345"/>
     <w:multiLevelType w:val="multilevel"/>
     <w:lvl w:ilvl="0">
       <w:numFmt w:val="bullet"/>
@@ -2665,7 +2665,7 @@
     </w:lvl>
   </w:abstractNum>
   <w:abstractNum w:abstractNumId="991">
-    <w:nsid w:val="eb786883"/>
+    <w:nsid w:val="8fcda715"/>
     <w:multiLevelType w:val="multilevel"/>
     <w:lvl w:ilvl="0">
       <w:numFmt w:val="bullet"/>
@@ -2746,7 +2746,7 @@
     </w:lvl>
   </w:abstractNum>
   <w:abstractNum w:abstractNumId="99201">
-    <w:nsid w:val="4d7e8e89"/>
+    <w:nsid w:val="fbfe04fb"/>
     <w:multiLevelType w:val="multilevel"/>
     <w:lvl w:ilvl="0">
       <w:start w:val="1"/>

--- a/assets/week-3-day-3.docx
+++ b/assets/week-3-day-3.docx
@@ -2584,7 +2584,7 @@
     </w:lvl>
   </w:abstractNum>
   <w:abstractNum w:abstractNumId="990">
-    <w:nsid w:val="50e67345"/>
+    <w:nsid w:val="22afcb03"/>
     <w:multiLevelType w:val="multilevel"/>
     <w:lvl w:ilvl="0">
       <w:numFmt w:val="bullet"/>
@@ -2665,7 +2665,7 @@
     </w:lvl>
   </w:abstractNum>
   <w:abstractNum w:abstractNumId="991">
-    <w:nsid w:val="8fcda715"/>
+    <w:nsid w:val="ea3b297a"/>
     <w:multiLevelType w:val="multilevel"/>
     <w:lvl w:ilvl="0">
       <w:numFmt w:val="bullet"/>
@@ -2746,7 +2746,7 @@
     </w:lvl>
   </w:abstractNum>
   <w:abstractNum w:abstractNumId="99201">
-    <w:nsid w:val="fbfe04fb"/>
+    <w:nsid w:val="977f8ce9"/>
     <w:multiLevelType w:val="multilevel"/>
     <w:lvl w:ilvl="0">
       <w:start w:val="1"/>

--- a/assets/week-3-day-3.docx
+++ b/assets/week-3-day-3.docx
@@ -2584,7 +2584,7 @@
     </w:lvl>
   </w:abstractNum>
   <w:abstractNum w:abstractNumId="990">
-    <w:nsid w:val="9675931d"/>
+    <w:nsid w:val="22afcb03"/>
     <w:multiLevelType w:val="multilevel"/>
     <w:lvl w:ilvl="0">
       <w:numFmt w:val="bullet"/>
@@ -2665,7 +2665,7 @@
     </w:lvl>
   </w:abstractNum>
   <w:abstractNum w:abstractNumId="991">
-    <w:nsid w:val="eb786883"/>
+    <w:nsid w:val="ea3b297a"/>
     <w:multiLevelType w:val="multilevel"/>
     <w:lvl w:ilvl="0">
       <w:numFmt w:val="bullet"/>
@@ -2746,7 +2746,7 @@
     </w:lvl>
   </w:abstractNum>
   <w:abstractNum w:abstractNumId="99201">
-    <w:nsid w:val="4d7e8e89"/>
+    <w:nsid w:val="977f8ce9"/>
     <w:multiLevelType w:val="multilevel"/>
     <w:lvl w:ilvl="0">
       <w:start w:val="1"/>

--- a/assets/week-3-day-3.docx
+++ b/assets/week-3-day-3.docx
@@ -2584,7 +2584,7 @@
     </w:lvl>
   </w:abstractNum>
   <w:abstractNum w:abstractNumId="990">
-    <w:nsid w:val="22afcb03"/>
+    <w:nsid w:val="ac82a022"/>
     <w:multiLevelType w:val="multilevel"/>
     <w:lvl w:ilvl="0">
       <w:numFmt w:val="bullet"/>
@@ -2665,7 +2665,7 @@
     </w:lvl>
   </w:abstractNum>
   <w:abstractNum w:abstractNumId="991">
-    <w:nsid w:val="ea3b297a"/>
+    <w:nsid w:val="dedac06d"/>
     <w:multiLevelType w:val="multilevel"/>
     <w:lvl w:ilvl="0">
       <w:numFmt w:val="bullet"/>
@@ -2746,7 +2746,7 @@
     </w:lvl>
   </w:abstractNum>
   <w:abstractNum w:abstractNumId="99201">
-    <w:nsid w:val="977f8ce9"/>
+    <w:nsid w:val="ec9cf177"/>
     <w:multiLevelType w:val="multilevel"/>
     <w:lvl w:ilvl="0">
       <w:start w:val="1"/>

--- a/assets/week-3-day-3.docx
+++ b/assets/week-3-day-3.docx
@@ -2584,7 +2584,7 @@
     </w:lvl>
   </w:abstractNum>
   <w:abstractNum w:abstractNumId="990">
-    <w:nsid w:val="ac82a022"/>
+    <w:nsid w:val="d1c6adc7"/>
     <w:multiLevelType w:val="multilevel"/>
     <w:lvl w:ilvl="0">
       <w:numFmt w:val="bullet"/>
@@ -2665,7 +2665,7 @@
     </w:lvl>
   </w:abstractNum>
   <w:abstractNum w:abstractNumId="991">
-    <w:nsid w:val="dedac06d"/>
+    <w:nsid w:val="73cfb12e"/>
     <w:multiLevelType w:val="multilevel"/>
     <w:lvl w:ilvl="0">
       <w:numFmt w:val="bullet"/>
@@ -2746,7 +2746,7 @@
     </w:lvl>
   </w:abstractNum>
   <w:abstractNum w:abstractNumId="99201">
-    <w:nsid w:val="ec9cf177"/>
+    <w:nsid w:val="2474b8d1"/>
     <w:multiLevelType w:val="multilevel"/>
     <w:lvl w:ilvl="0">
       <w:start w:val="1"/>

--- a/assets/week-3-day-3.docx
+++ b/assets/week-3-day-3.docx
@@ -2584,7 +2584,7 @@
     </w:lvl>
   </w:abstractNum>
   <w:abstractNum w:abstractNumId="990">
-    <w:nsid w:val="d1c6adc7"/>
+    <w:nsid w:val="1c4695af"/>
     <w:multiLevelType w:val="multilevel"/>
     <w:lvl w:ilvl="0">
       <w:numFmt w:val="bullet"/>
@@ -2665,7 +2665,7 @@
     </w:lvl>
   </w:abstractNum>
   <w:abstractNum w:abstractNumId="991">
-    <w:nsid w:val="73cfb12e"/>
+    <w:nsid w:val="c8321776"/>
     <w:multiLevelType w:val="multilevel"/>
     <w:lvl w:ilvl="0">
       <w:numFmt w:val="bullet"/>
@@ -2746,7 +2746,7 @@
     </w:lvl>
   </w:abstractNum>
   <w:abstractNum w:abstractNumId="99201">
-    <w:nsid w:val="2474b8d1"/>
+    <w:nsid w:val="4630b19d"/>
     <w:multiLevelType w:val="multilevel"/>
     <w:lvl w:ilvl="0">
       <w:start w:val="1"/>

--- a/assets/week-3-day-3.docx
+++ b/assets/week-3-day-3.docx
@@ -2584,7 +2584,7 @@
     </w:lvl>
   </w:abstractNum>
   <w:abstractNum w:abstractNumId="990">
-    <w:nsid w:val="1c4695af"/>
+    <w:nsid w:val="1c9546b5"/>
     <w:multiLevelType w:val="multilevel"/>
     <w:lvl w:ilvl="0">
       <w:numFmt w:val="bullet"/>
@@ -2665,7 +2665,7 @@
     </w:lvl>
   </w:abstractNum>
   <w:abstractNum w:abstractNumId="991">
-    <w:nsid w:val="c8321776"/>
+    <w:nsid w:val="21147601"/>
     <w:multiLevelType w:val="multilevel"/>
     <w:lvl w:ilvl="0">
       <w:numFmt w:val="bullet"/>
@@ -2746,7 +2746,7 @@
     </w:lvl>
   </w:abstractNum>
   <w:abstractNum w:abstractNumId="99201">
-    <w:nsid w:val="4630b19d"/>
+    <w:nsid w:val="2da357a7"/>
     <w:multiLevelType w:val="multilevel"/>
     <w:lvl w:ilvl="0">
       <w:start w:val="1"/>

--- a/assets/week-3-day-3.docx
+++ b/assets/week-3-day-3.docx
@@ -2584,7 +2584,7 @@
     </w:lvl>
   </w:abstractNum>
   <w:abstractNum w:abstractNumId="990">
-    <w:nsid w:val="d1c6adc7"/>
+    <w:nsid w:val="1c9546b5"/>
     <w:multiLevelType w:val="multilevel"/>
     <w:lvl w:ilvl="0">
       <w:numFmt w:val="bullet"/>
@@ -2665,7 +2665,7 @@
     </w:lvl>
   </w:abstractNum>
   <w:abstractNum w:abstractNumId="991">
-    <w:nsid w:val="73cfb12e"/>
+    <w:nsid w:val="21147601"/>
     <w:multiLevelType w:val="multilevel"/>
     <w:lvl w:ilvl="0">
       <w:numFmt w:val="bullet"/>
@@ -2746,7 +2746,7 @@
     </w:lvl>
   </w:abstractNum>
   <w:abstractNum w:abstractNumId="99201">
-    <w:nsid w:val="2474b8d1"/>
+    <w:nsid w:val="2da357a7"/>
     <w:multiLevelType w:val="multilevel"/>
     <w:lvl w:ilvl="0">
       <w:start w:val="1"/>

--- a/assets/week-3-day-3.docx
+++ b/assets/week-3-day-3.docx
@@ -2584,7 +2584,7 @@
     </w:lvl>
   </w:abstractNum>
   <w:abstractNum w:abstractNumId="990">
-    <w:nsid w:val="1c9546b5"/>
+    <w:nsid w:val="8d263e97"/>
     <w:multiLevelType w:val="multilevel"/>
     <w:lvl w:ilvl="0">
       <w:numFmt w:val="bullet"/>
@@ -2665,7 +2665,7 @@
     </w:lvl>
   </w:abstractNum>
   <w:abstractNum w:abstractNumId="991">
-    <w:nsid w:val="21147601"/>
+    <w:nsid w:val="56fc68e9"/>
     <w:multiLevelType w:val="multilevel"/>
     <w:lvl w:ilvl="0">
       <w:numFmt w:val="bullet"/>
@@ -2746,7 +2746,7 @@
     </w:lvl>
   </w:abstractNum>
   <w:abstractNum w:abstractNumId="99201">
-    <w:nsid w:val="2da357a7"/>
+    <w:nsid w:val="c0254cd7"/>
     <w:multiLevelType w:val="multilevel"/>
     <w:lvl w:ilvl="0">
       <w:start w:val="1"/>
